--- a/PL-200/Fundamental Course.docx
+++ b/PL-200/Fundamental Course.docx
@@ -13,6 +13,41 @@
           <w:lang w:val="en-US"/>
         </w:rPr>
         <w:t>PL-900: Microsoft Power Platform Fundamentals</w:t>
+      </w:r>
+    </w:p>
+    <w:p>
+      <w:pPr>
+        <w:rPr>
+          <w:color w:val="156082" w:themeColor="accent1"/>
+          <w:lang w:val="en-US"/>
+          <w14:shadow w14:blurRad="38100" w14:dist="25400" w14:dir="5400000" w14:sx="100000" w14:sy="100000" w14:kx="0" w14:ky="0" w14:algn="ctr">
+            <w14:srgbClr w14:val="6E747A">
+              <w14:alpha w14:val="57000"/>
+            </w14:srgbClr>
+          </w14:shadow>
+          <w14:textOutline w14:w="0" w14:cap="flat" w14:cmpd="sng" w14:algn="ctr">
+            <w14:noFill/>
+            <w14:prstDash w14:val="solid"/>
+            <w14:round/>
+          </w14:textOutline>
+        </w:rPr>
+      </w:pPr>
+      <w:r>
+        <w:rPr>
+          <w:color w:val="156082" w:themeColor="accent1"/>
+          <w:lang w:val="en-US"/>
+          <w14:shadow w14:blurRad="38100" w14:dist="25400" w14:dir="5400000" w14:sx="100000" w14:sy="100000" w14:kx="0" w14:ky="0" w14:algn="ctr">
+            <w14:srgbClr w14:val="6E747A">
+              <w14:alpha w14:val="57000"/>
+            </w14:srgbClr>
+          </w14:shadow>
+          <w14:textOutline w14:w="0" w14:cap="flat" w14:cmpd="sng" w14:algn="ctr">
+            <w14:noFill/>
+            <w14:prstDash w14:val="solid"/>
+            <w14:round/>
+          </w14:textOutline>
+        </w:rPr>
+        <w:t>Power Apps</w:t>
       </w:r>
     </w:p>
     <w:p>
@@ -163,7 +198,7 @@
         </w:rPr>
         <w:t xml:space="preserve">Read more at </w:t>
       </w:r>
-      <w:hyperlink r:id="rId4" w:history="1">
+      <w:hyperlink r:id="rId5" w:history="1">
         <w:r>
           <w:rPr>
             <w:rStyle w:val="Hyperlink"/>
@@ -184,7 +219,7 @@
           <w:noProof/>
         </w:rPr>
         <w:drawing>
-          <wp:inline distT="0" distB="0" distL="0" distR="0" wp14:anchorId="7E5D0A00" wp14:editId="01D84DEE">
+          <wp:inline distT="0" distB="0" distL="0" distR="0" wp14:anchorId="7E5D0A00" wp14:editId="306F58ED">
             <wp:extent cx="5731510" cy="2829521"/>
             <wp:effectExtent l="0" t="0" r="2540" b="9525"/>
             <wp:docPr id="4" name="Picture 3" descr="Distribute a solution from dev to test environments."/>
@@ -201,7 +236,7 @@
                     </pic:cNvPicPr>
                   </pic:nvPicPr>
                   <pic:blipFill>
-                    <a:blip r:embed="rId5" cstate="print">
+                    <a:blip r:embed="rId6" cstate="print">
                       <a:extLst>
                         <a:ext uri="{28A0092B-C50C-407E-A947-70E740481C1C}">
                           <a14:useLocalDpi xmlns:a14="http://schemas.microsoft.com/office/drawing/2010/main" val="0"/>
@@ -383,6 +418,575 @@
           <w:lang w:val="en-US"/>
         </w:rPr>
       </w:pPr>
+      <w:r>
+        <w:rPr>
+          <w:b/>
+          <w:color w:val="0F9ED5" w:themeColor="accent4"/>
+          <w:lang w:val="en-US"/>
+          <w14:textOutline w14:w="0" w14:cap="flat" w14:cmpd="sng" w14:algn="ctr">
+            <w14:noFill/>
+            <w14:prstDash w14:val="solid"/>
+            <w14:round/>
+          </w14:textOutline>
+          <w14:props3d w14:extrusionH="57150" w14:contourW="0" w14:prstMaterial="softEdge">
+            <w14:bevelT w14:w="25400" w14:h="38100" w14:prst="circle"/>
+          </w14:props3d>
+        </w:rPr>
+        <w:t xml:space="preserve">Business Rule </w:t>
+      </w:r>
+      <w:r>
+        <w:rPr>
+          <w:lang w:val="en-US"/>
+        </w:rPr>
+        <w:t xml:space="preserve">– this was applied to Table. Business Rule allow us to add business logic. For example, if the user input value is something, then we can do something to some fields in the table. Some form of validation. </w:t>
+      </w:r>
+      <w:r>
+        <w:rPr>
+          <w:lang w:val="en-US"/>
+        </w:rPr>
+        <w:t>Model driven app provide</w:t>
+      </w:r>
+      <w:r>
+        <w:rPr>
+          <w:lang w:val="en-US"/>
+        </w:rPr>
+        <w:t>s</w:t>
+      </w:r>
+      <w:r>
+        <w:rPr>
+          <w:lang w:val="en-US"/>
+        </w:rPr>
+        <w:t xml:space="preserve"> more options for business rule compared to Canvas app. </w:t>
+      </w:r>
+    </w:p>
+    <w:p>
+      <w:pPr>
+        <w:rPr>
+          <w:lang w:val="en-US"/>
+        </w:rPr>
+      </w:pPr>
+      <w:r>
+        <w:rPr>
+          <w:b/>
+          <w:color w:val="0F9ED5" w:themeColor="accent4"/>
+          <w:lang w:val="en-US"/>
+          <w14:textOutline w14:w="0" w14:cap="flat" w14:cmpd="sng" w14:algn="ctr">
+            <w14:noFill/>
+            <w14:prstDash w14:val="solid"/>
+            <w14:round/>
+          </w14:textOutline>
+          <w14:props3d w14:extrusionH="57150" w14:contourW="0" w14:prstMaterial="softEdge">
+            <w14:bevelT w14:w="25400" w14:h="38100" w14:prst="circle"/>
+          </w14:props3d>
+        </w:rPr>
+        <w:t xml:space="preserve">Realtime workflow </w:t>
+      </w:r>
+      <w:r>
+        <w:rPr>
+          <w:lang w:val="en-US"/>
+        </w:rPr>
+        <w:t>–</w:t>
+      </w:r>
+      <w:r>
+        <w:rPr>
+          <w:lang w:val="en-US"/>
+        </w:rPr>
+        <w:t xml:space="preserve"> </w:t>
+      </w:r>
+      <w:r>
+        <w:rPr>
+          <w:lang w:val="en-US"/>
+        </w:rPr>
+        <w:t xml:space="preserve">workflows are added to the solution. Go to solution and select the solution you want to add workflows. Workflow is located under Automation -&gt; Process. </w:t>
+      </w:r>
+      <w:r>
+        <w:rPr>
+          <w:lang w:val="en-US"/>
+        </w:rPr>
+        <w:lastRenderedPageBreak/>
+        <w:t>Workflows are attached to tables (entity). Example, before or after a row status change in table, and such situation, we can add “Steps” to perform task</w:t>
+      </w:r>
+      <w:r>
+        <w:rPr>
+          <w:lang w:val="en-US"/>
+        </w:rPr>
+        <w:t>. Steps can group into “Stages”</w:t>
+      </w:r>
+      <w:r>
+        <w:rPr>
+          <w:lang w:val="en-US"/>
+        </w:rPr>
+        <w:t>. Tips: make sure to uncheck “run in background” if we want the workflow to run real-time.</w:t>
+      </w:r>
+    </w:p>
+    <w:p>
+      <w:pPr>
+        <w:rPr>
+          <w:lang w:val="en-US"/>
+        </w:rPr>
+      </w:pPr>
+      <w:r>
+        <w:rPr>
+          <w:b/>
+          <w:color w:val="0F9ED5" w:themeColor="accent4"/>
+          <w:lang w:val="en-US"/>
+          <w14:textOutline w14:w="0" w14:cap="flat" w14:cmpd="sng" w14:algn="ctr">
+            <w14:noFill/>
+            <w14:prstDash w14:val="solid"/>
+            <w14:round/>
+          </w14:textOutline>
+          <w14:props3d w14:extrusionH="57150" w14:contourW="0" w14:prstMaterial="softEdge">
+            <w14:bevelT w14:w="25400" w14:h="38100" w14:prst="circle"/>
+          </w14:props3d>
+        </w:rPr>
+        <w:t>Actions</w:t>
+      </w:r>
+      <w:r>
+        <w:rPr>
+          <w:lang w:val="en-US"/>
+        </w:rPr>
+        <w:t xml:space="preserve"> </w:t>
+      </w:r>
+      <w:r>
+        <w:rPr>
+          <w:lang w:val="en-US"/>
+        </w:rPr>
+        <w:t xml:space="preserve">– </w:t>
+      </w:r>
+      <w:r>
+        <w:rPr>
+          <w:lang w:val="en-US"/>
+        </w:rPr>
+        <w:t>Like</w:t>
+      </w:r>
+      <w:r>
+        <w:rPr>
+          <w:lang w:val="en-US"/>
+        </w:rPr>
+        <w:t xml:space="preserve"> workflow. The difference is action not required to attached to table. </w:t>
+      </w:r>
+      <w:r>
+        <w:rPr>
+          <w:lang w:val="en-US"/>
+        </w:rPr>
+        <w:t>Action run based on something happened, such as workflow executed. Action provide messages which we can pass the variables and send to third parties, then process it and return value also can be captured in that action message.</w:t>
+      </w:r>
+    </w:p>
+    <w:p>
+      <w:pPr>
+        <w:rPr>
+          <w:lang w:val="en-US"/>
+        </w:rPr>
+      </w:pPr>
+      <w:r>
+        <w:rPr>
+          <w:b/>
+          <w:color w:val="0F9ED5" w:themeColor="accent4"/>
+          <w:lang w:val="en-US"/>
+          <w14:textOutline w14:w="0" w14:cap="flat" w14:cmpd="sng" w14:algn="ctr">
+            <w14:noFill/>
+            <w14:prstDash w14:val="solid"/>
+            <w14:round/>
+          </w14:textOutline>
+          <w14:props3d w14:extrusionH="57150" w14:contourW="0" w14:prstMaterial="softEdge">
+            <w14:bevelT w14:w="25400" w14:h="38100" w14:prst="circle"/>
+          </w14:props3d>
+        </w:rPr>
+        <w:t xml:space="preserve">Dataflow </w:t>
+      </w:r>
+      <w:r>
+        <w:rPr>
+          <w:lang w:val="en-US"/>
+        </w:rPr>
+        <w:t>– allow to create a process. Many connectors to connect the data (such as Excel workbook or online data sources, on-prem resources need data gateway to connect). Useful to create ETL process using this. Example, extracting data from a data sources, transform it and load it back into warehouses.</w:t>
+      </w:r>
+    </w:p>
+    <w:p>
+      <w:pPr>
+        <w:rPr>
+          <w:b/>
+          <w:color w:val="0F9ED5" w:themeColor="accent4"/>
+          <w:lang w:val="en-US"/>
+          <w14:textOutline w14:w="0" w14:cap="flat" w14:cmpd="sng" w14:algn="ctr">
+            <w14:noFill/>
+            <w14:prstDash w14:val="solid"/>
+            <w14:round/>
+          </w14:textOutline>
+          <w14:props3d w14:extrusionH="57150" w14:contourW="0" w14:prstMaterial="softEdge">
+            <w14:bevelT w14:w="25400" w14:h="38100" w14:prst="circle"/>
+          </w14:props3d>
+        </w:rPr>
+      </w:pPr>
+      <w:r>
+        <w:rPr>
+          <w:b/>
+          <w:color w:val="0F9ED5" w:themeColor="accent4"/>
+          <w:lang w:val="en-US"/>
+          <w14:textOutline w14:w="0" w14:cap="flat" w14:cmpd="sng" w14:algn="ctr">
+            <w14:noFill/>
+            <w14:prstDash w14:val="solid"/>
+            <w14:round/>
+          </w14:textOutline>
+          <w14:props3d w14:extrusionH="57150" w14:contourW="0" w14:prstMaterial="softEdge">
+            <w14:bevelT w14:w="25400" w14:h="38100" w14:prst="circle"/>
+          </w14:props3d>
+        </w:rPr>
+        <w:t>More on Dataverse table</w:t>
+      </w:r>
+    </w:p>
+    <w:p>
+      <w:pPr>
+        <w:rPr>
+          <w:lang w:val="en-US"/>
+        </w:rPr>
+      </w:pPr>
+      <w:r>
+        <w:rPr>
+          <w:lang w:val="en-US"/>
+        </w:rPr>
+        <w:drawing>
+          <wp:inline distT="0" distB="0" distL="0" distR="0" wp14:anchorId="7E33C405" wp14:editId="5744491F">
+            <wp:extent cx="4831080" cy="1576818"/>
+            <wp:effectExtent l="0" t="0" r="7620" b="4445"/>
+            <wp:docPr id="1090128007" name="Picture 1" descr="A screenshot of a computer&#10;&#10;Description automatically generated"/>
+            <wp:cNvGraphicFramePr>
+              <a:graphicFrameLocks xmlns:a="http://schemas.openxmlformats.org/drawingml/2006/main" noChangeAspect="1"/>
+            </wp:cNvGraphicFramePr>
+            <a:graphic xmlns:a="http://schemas.openxmlformats.org/drawingml/2006/main">
+              <a:graphicData uri="http://schemas.openxmlformats.org/drawingml/2006/picture">
+                <pic:pic xmlns:pic="http://schemas.openxmlformats.org/drawingml/2006/picture">
+                  <pic:nvPicPr>
+                    <pic:cNvPr id="1090128007" name="Picture 1" descr="A screenshot of a computer&#10;&#10;Description automatically generated"/>
+                    <pic:cNvPicPr/>
+                  </pic:nvPicPr>
+                  <pic:blipFill>
+                    <a:blip r:embed="rId7"/>
+                    <a:stretch>
+                      <a:fillRect/>
+                    </a:stretch>
+                  </pic:blipFill>
+                  <pic:spPr>
+                    <a:xfrm>
+                      <a:off x="0" y="0"/>
+                      <a:ext cx="4832572" cy="1577305"/>
+                    </a:xfrm>
+                    <a:prstGeom prst="rect">
+                      <a:avLst/>
+                    </a:prstGeom>
+                  </pic:spPr>
+                </pic:pic>
+              </a:graphicData>
+            </a:graphic>
+          </wp:inline>
+        </w:drawing>
+      </w:r>
+    </w:p>
+    <w:p>
+      <w:pPr>
+        <w:rPr>
+          <w:lang w:val="en-US"/>
+        </w:rPr>
+      </w:pPr>
+      <w:r>
+        <w:rPr>
+          <w:b/>
+          <w:color w:val="0F9ED5" w:themeColor="accent4"/>
+          <w:lang w:val="en-US"/>
+          <w14:textOutline w14:w="0" w14:cap="flat" w14:cmpd="sng" w14:algn="ctr">
+            <w14:noFill/>
+            <w14:prstDash w14:val="solid"/>
+            <w14:round/>
+          </w14:textOutline>
+          <w14:props3d w14:extrusionH="57150" w14:contourW="0" w14:prstMaterial="softEdge">
+            <w14:bevelT w14:w="25400" w14:h="38100" w14:prst="circle"/>
+          </w14:props3d>
+        </w:rPr>
+        <w:t xml:space="preserve">Views </w:t>
+      </w:r>
+      <w:r>
+        <w:rPr>
+          <w:lang w:val="en-US"/>
+        </w:rPr>
+        <w:t xml:space="preserve">– each table has many views, and we can customize them, such as adding columns. </w:t>
+      </w:r>
+    </w:p>
+    <w:p>
+      <w:pPr>
+        <w:rPr>
+          <w:lang w:val="en-US"/>
+        </w:rPr>
+      </w:pPr>
+      <w:r>
+        <w:rPr>
+          <w:b/>
+          <w:color w:val="0F9ED5" w:themeColor="accent4"/>
+          <w:lang w:val="en-US"/>
+          <w14:textOutline w14:w="0" w14:cap="flat" w14:cmpd="sng" w14:algn="ctr">
+            <w14:noFill/>
+            <w14:prstDash w14:val="solid"/>
+            <w14:round/>
+          </w14:textOutline>
+          <w14:props3d w14:extrusionH="57150" w14:contourW="0" w14:prstMaterial="softEdge">
+            <w14:bevelT w14:w="25400" w14:h="38100" w14:prst="circle"/>
+          </w14:props3d>
+        </w:rPr>
+        <w:t xml:space="preserve">Forms </w:t>
+      </w:r>
+      <w:r>
+        <w:rPr>
+          <w:lang w:val="en-US"/>
+        </w:rPr>
+        <w:t xml:space="preserve">– </w:t>
+      </w:r>
+      <w:r>
+        <w:rPr>
+          <w:lang w:val="en-US"/>
+        </w:rPr>
+        <w:t>to input data into</w:t>
+      </w:r>
+      <w:r>
+        <w:rPr>
+          <w:lang w:val="en-US"/>
+        </w:rPr>
+        <w:t xml:space="preserve"> table. There are four different types of forms.</w:t>
+      </w:r>
+    </w:p>
+    <w:p>
+      <w:pPr>
+        <w:pStyle w:val="ListParagraph"/>
+        <w:numPr>
+          <w:ilvl w:val="0"/>
+          <w:numId w:val="1"/>
+        </w:numPr>
+        <w:rPr>
+          <w:lang w:val="en-US"/>
+        </w:rPr>
+      </w:pPr>
+      <w:r>
+        <w:rPr>
+          <w:lang w:val="en-US"/>
+        </w:rPr>
+        <w:t xml:space="preserve">Main – you must have it for </w:t>
+      </w:r>
+      <w:r>
+        <w:rPr>
+          <w:lang w:val="en-US"/>
+        </w:rPr>
+        <w:t>every</w:t>
+      </w:r>
+      <w:r>
+        <w:rPr>
+          <w:lang w:val="en-US"/>
+        </w:rPr>
+        <w:t xml:space="preserve"> table</w:t>
+      </w:r>
+    </w:p>
+    <w:p>
+      <w:pPr>
+        <w:pStyle w:val="ListParagraph"/>
+        <w:numPr>
+          <w:ilvl w:val="0"/>
+          <w:numId w:val="1"/>
+        </w:numPr>
+        <w:rPr>
+          <w:lang w:val="en-US"/>
+        </w:rPr>
+      </w:pPr>
+      <w:r>
+        <w:rPr>
+          <w:lang w:val="en-US"/>
+        </w:rPr>
+        <w:t>Quick View – provides additional data from the table, e.g., detail view</w:t>
+      </w:r>
+      <w:r>
+        <w:rPr>
+          <w:lang w:val="en-US"/>
+        </w:rPr>
+        <w:t>, display data</w:t>
+      </w:r>
+    </w:p>
+    <w:p>
+      <w:pPr>
+        <w:pStyle w:val="ListParagraph"/>
+        <w:numPr>
+          <w:ilvl w:val="0"/>
+          <w:numId w:val="1"/>
+        </w:numPr>
+        <w:rPr>
+          <w:lang w:val="en-US"/>
+        </w:rPr>
+      </w:pPr>
+      <w:r>
+        <w:rPr>
+          <w:lang w:val="en-US"/>
+        </w:rPr>
+        <w:t>Quick Create – basic form to create new row</w:t>
+      </w:r>
+      <w:r>
+        <w:rPr>
+          <w:lang w:val="en-US"/>
+        </w:rPr>
+        <w:t>, input data</w:t>
+      </w:r>
+    </w:p>
+    <w:p>
+      <w:pPr>
+        <w:pStyle w:val="ListParagraph"/>
+        <w:numPr>
+          <w:ilvl w:val="0"/>
+          <w:numId w:val="1"/>
+        </w:numPr>
+        <w:rPr>
+          <w:lang w:val="en-US"/>
+        </w:rPr>
+      </w:pPr>
+      <w:r>
+        <w:rPr>
+          <w:lang w:val="en-US"/>
+        </w:rPr>
+        <w:t>Card – compact form usable for mobile devices</w:t>
+      </w:r>
+      <w:r>
+        <w:rPr>
+          <w:lang w:val="en-US"/>
+        </w:rPr>
+        <w:t xml:space="preserve"> serves same as Quick View</w:t>
+      </w:r>
+    </w:p>
+    <w:p>
+      <w:pPr>
+        <w:rPr>
+          <w:color w:val="156082" w:themeColor="accent1"/>
+          <w:lang w:val="en-US"/>
+          <w14:shadow w14:blurRad="38100" w14:dist="25400" w14:dir="5400000" w14:sx="100000" w14:sy="100000" w14:kx="0" w14:ky="0" w14:algn="ctr">
+            <w14:srgbClr w14:val="6E747A">
+              <w14:alpha w14:val="57000"/>
+            </w14:srgbClr>
+          </w14:shadow>
+          <w14:textOutline w14:w="0" w14:cap="flat" w14:cmpd="sng" w14:algn="ctr">
+            <w14:noFill/>
+            <w14:prstDash w14:val="solid"/>
+            <w14:round/>
+          </w14:textOutline>
+        </w:rPr>
+      </w:pPr>
+      <w:r>
+        <w:rPr>
+          <w:color w:val="156082" w:themeColor="accent1"/>
+          <w:lang w:val="en-US"/>
+          <w14:shadow w14:blurRad="38100" w14:dist="25400" w14:dir="5400000" w14:sx="100000" w14:sy="100000" w14:kx="0" w14:ky="0" w14:algn="ctr">
+            <w14:srgbClr w14:val="6E747A">
+              <w14:alpha w14:val="57000"/>
+            </w14:srgbClr>
+          </w14:shadow>
+          <w14:textOutline w14:w="0" w14:cap="flat" w14:cmpd="sng" w14:algn="ctr">
+            <w14:noFill/>
+            <w14:prstDash w14:val="solid"/>
+            <w14:round/>
+          </w14:textOutline>
+        </w:rPr>
+        <w:t>Power Automate</w:t>
+      </w:r>
+    </w:p>
+    <w:p>
+      <w:pPr>
+        <w:rPr>
+          <w:lang w:val="en-US"/>
+        </w:rPr>
+      </w:pPr>
+      <w:r>
+        <w:rPr>
+          <w:b/>
+          <w:color w:val="0F9ED5" w:themeColor="accent4"/>
+          <w:lang w:val="en-US"/>
+          <w14:textOutline w14:w="0" w14:cap="flat" w14:cmpd="sng" w14:algn="ctr">
+            <w14:noFill/>
+            <w14:prstDash w14:val="solid"/>
+            <w14:round/>
+          </w14:textOutline>
+          <w14:props3d w14:extrusionH="57150" w14:contourW="0" w14:prstMaterial="softEdge">
+            <w14:bevelT w14:w="25400" w14:h="38100" w14:prst="circle"/>
+          </w14:props3d>
+        </w:rPr>
+        <w:t xml:space="preserve">Instant </w:t>
+      </w:r>
+      <w:r>
+        <w:rPr>
+          <w:lang w:val="en-US"/>
+        </w:rPr>
+        <w:t>– runs on demand on button press from power app or other place. e.g., notification.</w:t>
+      </w:r>
+    </w:p>
+    <w:p>
+      <w:pPr>
+        <w:rPr>
+          <w:lang w:val="en-US"/>
+        </w:rPr>
+      </w:pPr>
+      <w:r>
+        <w:rPr>
+          <w:b/>
+          <w:color w:val="0F9ED5" w:themeColor="accent4"/>
+          <w:lang w:val="en-US"/>
+          <w14:textOutline w14:w="0" w14:cap="flat" w14:cmpd="sng" w14:algn="ctr">
+            <w14:noFill/>
+            <w14:prstDash w14:val="solid"/>
+            <w14:round/>
+          </w14:textOutline>
+          <w14:props3d w14:extrusionH="57150" w14:contourW="0" w14:prstMaterial="softEdge">
+            <w14:bevelT w14:w="25400" w14:h="38100" w14:prst="circle"/>
+          </w14:props3d>
+        </w:rPr>
+        <w:t xml:space="preserve">Automated </w:t>
+      </w:r>
+      <w:r>
+        <w:rPr>
+          <w:lang w:val="en-US"/>
+        </w:rPr>
+        <w:t>– runs based on system event, e.g., storing email attachment to One Drive.</w:t>
+      </w:r>
+    </w:p>
+    <w:p>
+      <w:pPr>
+        <w:rPr>
+          <w:lang w:val="en-US"/>
+        </w:rPr>
+      </w:pPr>
+      <w:r>
+        <w:rPr>
+          <w:b/>
+          <w:color w:val="0F9ED5" w:themeColor="accent4"/>
+          <w:lang w:val="en-US"/>
+          <w14:textOutline w14:w="0" w14:cap="flat" w14:cmpd="sng" w14:algn="ctr">
+            <w14:noFill/>
+            <w14:prstDash w14:val="solid"/>
+            <w14:round/>
+          </w14:textOutline>
+          <w14:props3d w14:extrusionH="57150" w14:contourW="0" w14:prstMaterial="softEdge">
+            <w14:bevelT w14:w="25400" w14:h="38100" w14:prst="circle"/>
+          </w14:props3d>
+        </w:rPr>
+        <w:t xml:space="preserve">Scheduled </w:t>
+      </w:r>
+      <w:r>
+        <w:rPr>
+          <w:lang w:val="en-US"/>
+        </w:rPr>
+        <w:t>– runs on schedule., e.g., daily reminder email and this reoccurs.</w:t>
+      </w:r>
+    </w:p>
+    <w:p>
+      <w:pPr>
+        <w:rPr>
+          <w:lang w:val="en-US"/>
+        </w:rPr>
+      </w:pPr>
+      <w:r>
+        <w:rPr>
+          <w:lang w:val="en-US"/>
+        </w:rPr>
+        <w:t>Power Automate use triggers. Power App didn’t use triggers.</w:t>
+      </w:r>
     </w:p>
     <w:sectPr>
       <w:pgSz w:w="11906" w:h="16838"/>
@@ -392,6 +996,103 @@
     </w:sectPr>
   </w:body>
 </w:document>
+</file>
+
+<file path=word/numbering.xml><?xml version="1.0" encoding="utf-8"?>
+<w:numbering xmlns:wpc="http://schemas.microsoft.com/office/word/2010/wordprocessingCanvas" xmlns:cx="http://schemas.microsoft.com/office/drawing/2014/chartex" xmlns:cx1="http://schemas.microsoft.com/office/drawing/2015/9/8/chartex" xmlns:cx2="http://schemas.microsoft.com/office/drawing/2015/10/21/chartex" xmlns:cx3="http://schemas.microsoft.com/office/drawing/2016/5/9/chartex" xmlns:cx4="http://schemas.microsoft.com/office/drawing/2016/5/10/chartex" xmlns:cx5="http://schemas.microsoft.com/office/drawing/2016/5/11/chartex" xmlns:cx6="http://schemas.microsoft.com/office/drawing/2016/5/12/chartex" xmlns:cx7="http://schemas.microsoft.com/office/drawing/2016/5/13/chartex" xmlns:cx8="http://schemas.microsoft.com/office/drawing/2016/5/14/chartex" xmlns:mc="http://schemas.openxmlformats.org/markup-compatibility/2006" xmlns:aink="http://schemas.microsoft.com/office/drawing/2016/ink" xmlns:am3d="http://schemas.microsoft.com/office/drawing/2017/model3d" xmlns:o="urn:schemas-microsoft-com:office:office" xmlns:oel="http://schemas.microsoft.com/office/2019/extlst" xmlns:r="http://schemas.openxmlformats.org/officeDocument/2006/relationships" xmlns:m="http://schemas.openxmlformats.org/officeDocument/2006/math" xmlns:v="urn:schemas-microsoft-com:vml" xmlns:wp14="http://schemas.microsoft.com/office/word/2010/wordprocessingDrawing" xmlns:wp="http://schemas.openxmlformats.org/drawingml/2006/wordprocessingDrawing" xmlns:w10="urn:schemas-microsoft-com:office:word" xmlns:w="http://schemas.openxmlformats.org/wordprocessingml/2006/main" xmlns:w14="http://schemas.microsoft.com/office/word/2010/wordml" xmlns:w15="http://schemas.microsoft.com/office/word/2012/wordml" xmlns:w16cex="http://schemas.microsoft.com/office/word/2018/wordml/cex" xmlns:w16cid="http://schemas.microsoft.com/office/word/2016/wordml/cid" xmlns:w16="http://schemas.microsoft.com/office/word/2018/wordml" xmlns:w16du="http://schemas.microsoft.com/office/word/2023/wordml/word16du" xmlns:w16sdtdh="http://schemas.microsoft.com/office/word/2020/wordml/sdtdatahash" xmlns:w16se="http://schemas.microsoft.com/office/word/2015/wordml/symex" xmlns:wpg="http://schemas.microsoft.com/office/word/2010/wordprocessingGroup" xmlns:wpi="http://schemas.microsoft.com/office/word/2010/wordprocessingInk" xmlns:wne="http://schemas.microsoft.com/office/word/2006/wordml" xmlns:wps="http://schemas.microsoft.com/office/word/2010/wordprocessingShape" mc:Ignorable="w14 w15 w16se w16cid w16 w16cex w16sdtdh w16du wp14">
+  <w:abstractNum w:abstractNumId="0" w15:restartNumberingAfterBreak="0">
+    <w:nsid w:val="081825FD"/>
+    <w:multiLevelType w:val="hybridMultilevel"/>
+    <w:tmpl w:val="AC12A5C2"/>
+    <w:lvl w:ilvl="0" w:tplc="4809000F">
+      <w:start w:val="1"/>
+      <w:numFmt w:val="decimal"/>
+      <w:lvlText w:val="%1."/>
+      <w:lvlJc w:val="left"/>
+      <w:pPr>
+        <w:ind w:left="720" w:hanging="360"/>
+      </w:pPr>
+      <w:rPr>
+        <w:rFonts w:hint="default"/>
+      </w:rPr>
+    </w:lvl>
+    <w:lvl w:ilvl="1" w:tplc="48090019" w:tentative="1">
+      <w:start w:val="1"/>
+      <w:numFmt w:val="lowerLetter"/>
+      <w:lvlText w:val="%2."/>
+      <w:lvlJc w:val="left"/>
+      <w:pPr>
+        <w:ind w:left="1440" w:hanging="360"/>
+      </w:pPr>
+    </w:lvl>
+    <w:lvl w:ilvl="2" w:tplc="4809001B" w:tentative="1">
+      <w:start w:val="1"/>
+      <w:numFmt w:val="lowerRoman"/>
+      <w:lvlText w:val="%3."/>
+      <w:lvlJc w:val="right"/>
+      <w:pPr>
+        <w:ind w:left="2160" w:hanging="180"/>
+      </w:pPr>
+    </w:lvl>
+    <w:lvl w:ilvl="3" w:tplc="4809000F" w:tentative="1">
+      <w:start w:val="1"/>
+      <w:numFmt w:val="decimal"/>
+      <w:lvlText w:val="%4."/>
+      <w:lvlJc w:val="left"/>
+      <w:pPr>
+        <w:ind w:left="2880" w:hanging="360"/>
+      </w:pPr>
+    </w:lvl>
+    <w:lvl w:ilvl="4" w:tplc="48090019" w:tentative="1">
+      <w:start w:val="1"/>
+      <w:numFmt w:val="lowerLetter"/>
+      <w:lvlText w:val="%5."/>
+      <w:lvlJc w:val="left"/>
+      <w:pPr>
+        <w:ind w:left="3600" w:hanging="360"/>
+      </w:pPr>
+    </w:lvl>
+    <w:lvl w:ilvl="5" w:tplc="4809001B" w:tentative="1">
+      <w:start w:val="1"/>
+      <w:numFmt w:val="lowerRoman"/>
+      <w:lvlText w:val="%6."/>
+      <w:lvlJc w:val="right"/>
+      <w:pPr>
+        <w:ind w:left="4320" w:hanging="180"/>
+      </w:pPr>
+    </w:lvl>
+    <w:lvl w:ilvl="6" w:tplc="4809000F" w:tentative="1">
+      <w:start w:val="1"/>
+      <w:numFmt w:val="decimal"/>
+      <w:lvlText w:val="%7."/>
+      <w:lvlJc w:val="left"/>
+      <w:pPr>
+        <w:ind w:left="5040" w:hanging="360"/>
+      </w:pPr>
+    </w:lvl>
+    <w:lvl w:ilvl="7" w:tplc="48090019" w:tentative="1">
+      <w:start w:val="1"/>
+      <w:numFmt w:val="lowerLetter"/>
+      <w:lvlText w:val="%8."/>
+      <w:lvlJc w:val="left"/>
+      <w:pPr>
+        <w:ind w:left="5760" w:hanging="360"/>
+      </w:pPr>
+    </w:lvl>
+    <w:lvl w:ilvl="8" w:tplc="4809001B" w:tentative="1">
+      <w:start w:val="1"/>
+      <w:numFmt w:val="lowerRoman"/>
+      <w:lvlText w:val="%9."/>
+      <w:lvlJc w:val="right"/>
+      <w:pPr>
+        <w:ind w:left="6480" w:hanging="180"/>
+      </w:pPr>
+    </w:lvl>
+  </w:abstractNum>
+  <w:num w:numId="1" w16cid:durableId="1855923554">
+    <w:abstractNumId w:val="0"/>
+  </w:num>
+</w:numbering>
 </file>
 
 <file path=word/styles.xml><?xml version="1.0" encoding="utf-8"?>

--- a/PL-200/Fundamental Course.docx
+++ b/PL-200/Fundamental Course.docx
@@ -76,7 +76,21 @@
         <w:rPr>
           <w:lang w:val="en-US"/>
         </w:rPr>
-        <w:t>– can be created from “Setting” -&gt; “Admin Center”, then go to “Environments” on left menu. Click on + sign to create a new environment. Each environment consume 1GB of space with or without Dataverse.</w:t>
+        <w:t xml:space="preserve">– can be created from “Setting” -&gt; “Admin Center”, then go to “Environments” on left menu. Click on + sign to create a new environment. Each environment </w:t>
+      </w:r>
+      <w:proofErr w:type="gramStart"/>
+      <w:r>
+        <w:rPr>
+          <w:lang w:val="en-US"/>
+        </w:rPr>
+        <w:t>consume</w:t>
+      </w:r>
+      <w:proofErr w:type="gramEnd"/>
+      <w:r>
+        <w:rPr>
+          <w:lang w:val="en-US"/>
+        </w:rPr>
+        <w:t xml:space="preserve"> 1GB of space with or without Dataverse.</w:t>
       </w:r>
     </w:p>
     <w:p>
@@ -219,7 +233,7 @@
           <w:noProof/>
         </w:rPr>
         <w:drawing>
-          <wp:inline distT="0" distB="0" distL="0" distR="0" wp14:anchorId="7E5D0A00" wp14:editId="306F58ED">
+          <wp:inline distT="0" distB="0" distL="0" distR="0" wp14:anchorId="7E5D0A00" wp14:editId="11D1D439">
             <wp:extent cx="5731510" cy="2829521"/>
             <wp:effectExtent l="0" t="0" r="2540" b="9525"/>
             <wp:docPr id="4" name="Picture 3" descr="Distribute a solution from dev to test environments."/>
@@ -497,14 +511,7 @@
         <w:rPr>
           <w:lang w:val="en-US"/>
         </w:rPr>
-        <w:t xml:space="preserve">workflows are added to the solution. Go to solution and select the solution you want to add workflows. Workflow is located under Automation -&gt; Process. </w:t>
-      </w:r>
-      <w:r>
-        <w:rPr>
-          <w:lang w:val="en-US"/>
-        </w:rPr>
-        <w:lastRenderedPageBreak/>
-        <w:t>Workflows are attached to tables (entity). Example, before or after a row status change in table, and such situation, we can add “Steps” to perform task</w:t>
+        <w:t>workflows are added to the solution. Go to solution and select the solution you want to add workflows. Workflow is located under Automation -&gt; Process. Workflows are attached to tables (entity). Example, before or after a row status change in table, and such situation, we can add “Steps” to perform task</w:t>
       </w:r>
       <w:r>
         <w:rPr>
@@ -569,7 +576,21 @@
         <w:rPr>
           <w:lang w:val="en-US"/>
         </w:rPr>
-        <w:t>Action run based on something happened, such as workflow executed. Action provide messages which we can pass the variables and send to third parties, then process it and return value also can be captured in that action message.</w:t>
+        <w:t xml:space="preserve">Action run based on something happened, such as workflow executed. Action </w:t>
+      </w:r>
+      <w:proofErr w:type="gramStart"/>
+      <w:r>
+        <w:rPr>
+          <w:lang w:val="en-US"/>
+        </w:rPr>
+        <w:t>provide</w:t>
+      </w:r>
+      <w:proofErr w:type="gramEnd"/>
+      <w:r>
+        <w:rPr>
+          <w:lang w:val="en-US"/>
+        </w:rPr>
+        <w:t xml:space="preserve"> messages which we can pass the variables and send to third parties, then process it and return value also can be captured in that action message.</w:t>
       </w:r>
     </w:p>
     <w:p>
@@ -592,6 +613,7 @@
             <w14:bevelT w14:w="25400" w14:h="38100" w14:prst="circle"/>
           </w14:props3d>
         </w:rPr>
+        <w:lastRenderedPageBreak/>
         <w:t xml:space="preserve">Dataflow </w:t>
       </w:r>
       <w:r>
@@ -642,6 +664,7 @@
       </w:pPr>
       <w:r>
         <w:rPr>
+          <w:noProof/>
           <w:lang w:val="en-US"/>
         </w:rPr>
         <w:drawing>
@@ -914,7 +937,19 @@
         <w:rPr>
           <w:lang w:val="en-US"/>
         </w:rPr>
-        <w:t>– runs on demand on button press from power app or other place. e.g., notification.</w:t>
+        <w:t xml:space="preserve">– runs on demand on button press from power app or </w:t>
+      </w:r>
+      <w:r>
+        <w:rPr>
+          <w:lang w:val="en-US"/>
+        </w:rPr>
+        <w:t>another</w:t>
+      </w:r>
+      <w:r>
+        <w:rPr>
+          <w:lang w:val="en-US"/>
+        </w:rPr>
+        <w:t xml:space="preserve"> place. e.g., notification.</w:t>
       </w:r>
     </w:p>
     <w:p>
@@ -985,12 +1020,1197 @@
         <w:rPr>
           <w:lang w:val="en-US"/>
         </w:rPr>
-        <w:t>Power Automate use triggers. Power App didn’t use triggers.</w:t>
-      </w:r>
+        <w:t xml:space="preserve">Power Automate use triggers. Power App </w:t>
+      </w:r>
+      <w:r>
+        <w:rPr>
+          <w:lang w:val="en-US"/>
+        </w:rPr>
+        <w:t>can be a source to make use of the Power Automate triggers.</w:t>
+      </w:r>
+    </w:p>
+    <w:p>
+      <w:pPr>
+        <w:pStyle w:val="Heading2"/>
+        <w:rPr>
+          <w:lang w:val="en-US"/>
+        </w:rPr>
+      </w:pPr>
+    </w:p>
+    <w:p>
+      <w:pPr>
+        <w:pStyle w:val="Heading2"/>
+        <w:rPr>
+          <w:lang w:val="en-US"/>
+        </w:rPr>
+      </w:pPr>
+      <w:r>
+        <w:rPr>
+          <w:lang w:val="en-US"/>
+        </w:rPr>
+        <w:t>Introduction to developing with Microsoft Power Platform</w:t>
+      </w:r>
+    </w:p>
+    <w:p>
+      <w:pPr>
+        <w:rPr>
+          <w:lang w:val="en-US"/>
+        </w:rPr>
+      </w:pPr>
+      <w:r>
+        <w:t>F</w:t>
+      </w:r>
+      <w:r>
+        <w:t>ive main components: Power Apps, Power Automate, Power BI, Power Pages, and Power Virtual Agents</w:t>
+      </w:r>
+    </w:p>
+    <w:p>
+      <w:pPr>
+        <w:rPr>
+          <w:lang w:val="en-US"/>
+        </w:rPr>
+      </w:pPr>
+      <w:r>
+        <w:rPr>
+          <w:lang w:val="en-US"/>
+        </w:rPr>
+        <w:drawing>
+          <wp:inline distT="0" distB="0" distL="0" distR="0" wp14:anchorId="5BD76B07" wp14:editId="05F3DB68">
+            <wp:extent cx="6715125" cy="3072619"/>
+            <wp:effectExtent l="0" t="0" r="0" b="0"/>
+            <wp:docPr id="176357849" name="Picture 1" descr="Graphical user interface, application&#10;&#10;Description automatically generated"/>
+            <wp:cNvGraphicFramePr>
+              <a:graphicFrameLocks xmlns:a="http://schemas.openxmlformats.org/drawingml/2006/main" noChangeAspect="1"/>
+            </wp:cNvGraphicFramePr>
+            <a:graphic xmlns:a="http://schemas.openxmlformats.org/drawingml/2006/main">
+              <a:graphicData uri="http://schemas.openxmlformats.org/drawingml/2006/picture">
+                <pic:pic xmlns:pic="http://schemas.openxmlformats.org/drawingml/2006/picture">
+                  <pic:nvPicPr>
+                    <pic:cNvPr id="176357849" name="Picture 1" descr="Graphical user interface, application&#10;&#10;Description automatically generated"/>
+                    <pic:cNvPicPr/>
+                  </pic:nvPicPr>
+                  <pic:blipFill>
+                    <a:blip r:embed="rId8"/>
+                    <a:stretch>
+                      <a:fillRect/>
+                    </a:stretch>
+                  </pic:blipFill>
+                  <pic:spPr>
+                    <a:xfrm>
+                      <a:off x="0" y="0"/>
+                      <a:ext cx="6727573" cy="3078315"/>
+                    </a:xfrm>
+                    <a:prstGeom prst="rect">
+                      <a:avLst/>
+                    </a:prstGeom>
+                  </pic:spPr>
+                </pic:pic>
+              </a:graphicData>
+            </a:graphic>
+          </wp:inline>
+        </w:drawing>
+      </w:r>
+    </w:p>
+    <w:p>
+      <w:pPr>
+        <w:pStyle w:val="ListParagraph"/>
+        <w:numPr>
+          <w:ilvl w:val="0"/>
+          <w:numId w:val="2"/>
+        </w:numPr>
+        <w:rPr>
+          <w:lang w:val="en-US"/>
+        </w:rPr>
+      </w:pPr>
+      <w:r>
+        <w:rPr>
+          <w:lang w:val="en-US"/>
+        </w:rPr>
+        <w:lastRenderedPageBreak/>
+        <w:t>Power Apps Learning Path:</w:t>
+      </w:r>
+    </w:p>
+    <w:p>
+      <w:pPr>
+        <w:rPr>
+          <w:lang w:val="en-US"/>
+        </w:rPr>
+      </w:pPr>
+      <w:hyperlink r:id="rId9" w:history="1">
+        <w:r>
+          <w:rPr>
+            <w:rStyle w:val="Hyperlink"/>
+            <w:lang w:val="en-US"/>
+          </w:rPr>
+          <w:t>https://learn.microsoft.com/en-us/training/paths/create-powerapps/</w:t>
+        </w:r>
+      </w:hyperlink>
+    </w:p>
+    <w:p>
+      <w:pPr>
+        <w:rPr>
+          <w:lang w:val="en-US"/>
+        </w:rPr>
+      </w:pPr>
+      <w:hyperlink r:id="rId10" w:history="1">
+        <w:r>
+          <w:rPr>
+            <w:rStyle w:val="Hyperlink"/>
+            <w:lang w:val="en-US"/>
+          </w:rPr>
+          <w:t>https://learn.microsoft.com/en-us/training/paths/create-app-models-business-processes/</w:t>
+        </w:r>
+      </w:hyperlink>
+    </w:p>
+    <w:p>
+      <w:pPr>
+        <w:pStyle w:val="ListParagraph"/>
+        <w:numPr>
+          <w:ilvl w:val="0"/>
+          <w:numId w:val="2"/>
+        </w:numPr>
+        <w:rPr>
+          <w:lang w:val="en-US"/>
+        </w:rPr>
+      </w:pPr>
+      <w:r>
+        <w:rPr>
+          <w:lang w:val="en-US"/>
+        </w:rPr>
+        <w:t>Power Automate Learning Path:</w:t>
+      </w:r>
+    </w:p>
+    <w:p>
+      <w:pPr>
+        <w:rPr>
+          <w:lang w:val="en-US"/>
+        </w:rPr>
+      </w:pPr>
+      <w:hyperlink r:id="rId11" w:history="1">
+        <w:r>
+          <w:rPr>
+            <w:rStyle w:val="Hyperlink"/>
+            <w:lang w:val="en-US"/>
+          </w:rPr>
+          <w:t>https://learn.microsoft.com/en-us/training/paths/automate-process-using-flow/</w:t>
+        </w:r>
+      </w:hyperlink>
+    </w:p>
+    <w:p>
+      <w:pPr>
+        <w:rPr>
+          <w:lang w:val="en-US"/>
+        </w:rPr>
+      </w:pPr>
+      <w:hyperlink r:id="rId12" w:history="1">
+        <w:r>
+          <w:rPr>
+            <w:rStyle w:val="Hyperlink"/>
+            <w:lang w:val="en-US"/>
+          </w:rPr>
+          <w:t>https://learn.microsoft.com/en-us/training/paths/pad-get-started/</w:t>
+        </w:r>
+      </w:hyperlink>
+    </w:p>
+    <w:p>
+      <w:pPr>
+        <w:pStyle w:val="ListParagraph"/>
+        <w:numPr>
+          <w:ilvl w:val="0"/>
+          <w:numId w:val="2"/>
+        </w:numPr>
+        <w:rPr>
+          <w:lang w:val="en-US"/>
+        </w:rPr>
+      </w:pPr>
+      <w:r>
+        <w:rPr>
+          <w:lang w:val="en-US"/>
+        </w:rPr>
+        <w:t>Power BI Learning Path</w:t>
+      </w:r>
+    </w:p>
+    <w:p>
+      <w:pPr>
+        <w:rPr>
+          <w:lang w:val="en-US"/>
+        </w:rPr>
+      </w:pPr>
+      <w:hyperlink r:id="rId13" w:history="1">
+        <w:r>
+          <w:rPr>
+            <w:rStyle w:val="Hyperlink"/>
+            <w:lang w:val="en-US"/>
+          </w:rPr>
+          <w:t>https://learn.microsoft.com/en-us/training/paths/create-use-analytics-reports-power-bi/</w:t>
+        </w:r>
+      </w:hyperlink>
+    </w:p>
+    <w:p>
+      <w:pPr>
+        <w:pStyle w:val="ListParagraph"/>
+        <w:numPr>
+          <w:ilvl w:val="0"/>
+          <w:numId w:val="2"/>
+        </w:numPr>
+        <w:rPr>
+          <w:lang w:val="en-US"/>
+        </w:rPr>
+      </w:pPr>
+      <w:r>
+        <w:rPr>
+          <w:lang w:val="en-US"/>
+        </w:rPr>
+        <w:t>Power Pages Learning Path</w:t>
+      </w:r>
+    </w:p>
+    <w:p>
+      <w:pPr>
+        <w:rPr>
+          <w:lang w:val="en-US"/>
+        </w:rPr>
+      </w:pPr>
+      <w:hyperlink r:id="rId14" w:history="1">
+        <w:r>
+          <w:rPr>
+            <w:rStyle w:val="Hyperlink"/>
+            <w:lang w:val="en-US"/>
+          </w:rPr>
+          <w:t>https://learn.microsoft.com/en-us/training/paths/power-pages-get-started/</w:t>
+        </w:r>
+      </w:hyperlink>
+    </w:p>
+    <w:p>
+      <w:pPr>
+        <w:pStyle w:val="ListParagraph"/>
+        <w:numPr>
+          <w:ilvl w:val="0"/>
+          <w:numId w:val="2"/>
+        </w:numPr>
+        <w:rPr>
+          <w:lang w:val="en-US"/>
+        </w:rPr>
+      </w:pPr>
+      <w:r>
+        <w:rPr>
+          <w:lang w:val="en-US"/>
+        </w:rPr>
+        <w:t>Power Virtual Agents Learning Path</w:t>
+      </w:r>
+    </w:p>
+    <w:p>
+      <w:pPr>
+        <w:rPr>
+          <w:lang w:val="en-US"/>
+        </w:rPr>
+      </w:pPr>
+      <w:hyperlink r:id="rId15" w:history="1">
+        <w:r>
+          <w:rPr>
+            <w:rStyle w:val="Hyperlink"/>
+            <w:lang w:val="en-US"/>
+          </w:rPr>
+          <w:t>https://learn.microsoft.com/en-us/training/paths/work-power-virtual-agents/</w:t>
+        </w:r>
+      </w:hyperlink>
+    </w:p>
+    <w:p>
+      <w:r>
+        <w:rPr>
+          <w:color w:val="156082" w:themeColor="accent1"/>
+          <w:lang w:val="en-US"/>
+          <w14:shadow w14:blurRad="38100" w14:dist="25400" w14:dir="5400000" w14:sx="100000" w14:sy="100000" w14:kx="0" w14:ky="0" w14:algn="ctr">
+            <w14:srgbClr w14:val="6E747A">
+              <w14:alpha w14:val="57000"/>
+            </w14:srgbClr>
+          </w14:shadow>
+          <w14:textOutline w14:w="0" w14:cap="flat" w14:cmpd="sng" w14:algn="ctr">
+            <w14:noFill/>
+            <w14:prstDash w14:val="solid"/>
+            <w14:round/>
+          </w14:textOutline>
+        </w:rPr>
+        <w:t xml:space="preserve">Connector </w:t>
+      </w:r>
+      <w:r>
+        <w:rPr>
+          <w:lang w:val="en-US"/>
+        </w:rPr>
+        <w:t xml:space="preserve">- </w:t>
+      </w:r>
+      <w:r>
+        <w:rPr>
+          <w:lang w:val="en-US"/>
+        </w:rPr>
+        <w:t>is</w:t>
+      </w:r>
+      <w:r>
+        <w:rPr>
+          <w:lang w:val="en-US"/>
+        </w:rPr>
+        <w:t xml:space="preserve"> a proxy or a wrapper around an API that allows the underlying service to talk to Microsoft Power Automate, Microsoft Power Apps, and Azure Logic Apps</w:t>
+      </w:r>
+      <w:r>
+        <w:rPr>
+          <w:lang w:val="en-US"/>
+        </w:rPr>
+        <w:t xml:space="preserve">. </w:t>
+      </w:r>
+      <w:r>
+        <w:t xml:space="preserve">It provides </w:t>
+      </w:r>
+      <w:r>
+        <w:rPr>
+          <w:u w:val="single"/>
+        </w:rPr>
+        <w:t>a way for users to connect their accounts and use a set of prebuilt actions and triggers to build their apps and workflows</w:t>
+      </w:r>
+      <w:r>
+        <w:t>.</w:t>
+      </w:r>
+    </w:p>
+    <w:p>
+      <w:r>
+        <w:rPr>
+          <w:color w:val="156082" w:themeColor="accent1"/>
+          <w14:shadow w14:blurRad="38100" w14:dist="25400" w14:dir="5400000" w14:sx="100000" w14:sy="100000" w14:kx="0" w14:ky="0" w14:algn="ctr">
+            <w14:srgbClr w14:val="6E747A">
+              <w14:alpha w14:val="57000"/>
+            </w14:srgbClr>
+          </w14:shadow>
+          <w14:textOutline w14:w="0" w14:cap="flat" w14:cmpd="sng" w14:algn="ctr">
+            <w14:noFill/>
+            <w14:prstDash w14:val="solid"/>
+            <w14:round/>
+          </w14:textOutline>
+        </w:rPr>
+        <w:t xml:space="preserve">Dataverse </w:t>
+      </w:r>
+      <w:r>
+        <w:t>– cloud-scale data store allows RBAC on tables and at rows level.</w:t>
+      </w:r>
+    </w:p>
+    <w:p>
+      <w:pPr>
+        <w:rPr>
+          <w:lang w:val="en-US"/>
+        </w:rPr>
+      </w:pPr>
+      <w:r>
+        <w:rPr>
+          <w:color w:val="156082" w:themeColor="accent1"/>
+          <w14:shadow w14:blurRad="38100" w14:dist="25400" w14:dir="5400000" w14:sx="100000" w14:sy="100000" w14:kx="0" w14:ky="0" w14:algn="ctr">
+            <w14:srgbClr w14:val="6E747A">
+              <w14:alpha w14:val="57000"/>
+            </w14:srgbClr>
+          </w14:shadow>
+          <w14:textOutline w14:w="0" w14:cap="flat" w14:cmpd="sng" w14:algn="ctr">
+            <w14:noFill/>
+            <w14:prstDash w14:val="solid"/>
+            <w14:round/>
+          </w14:textOutline>
+        </w:rPr>
+        <w:t>Common Data Model</w:t>
+      </w:r>
+      <w:r>
+        <w:t xml:space="preserve"> - </w:t>
+      </w:r>
+      <w:r>
+        <w:t>an open-sourced standard definition of entities that represent commonly used concepts and activities</w:t>
+      </w:r>
+      <w:r>
+        <w:t xml:space="preserve">. Tips: </w:t>
+      </w:r>
+      <w:r>
+        <w:t>Use the Common Data Model Library to work with data stored in Azure Data Lake.</w:t>
+      </w:r>
+      <w:r>
+        <w:t xml:space="preserve"> Refer to documentation </w:t>
+      </w:r>
+      <w:hyperlink r:id="rId16" w:history="1">
+        <w:r>
+          <w:rPr>
+            <w:rStyle w:val="Hyperlink"/>
+          </w:rPr>
+          <w:t>here</w:t>
+        </w:r>
+      </w:hyperlink>
+      <w:r>
+        <w:t>.</w:t>
+      </w:r>
+    </w:p>
+    <w:p>
+      <w:pPr>
+        <w:jc w:val="center"/>
+        <w:rPr>
+          <w:lang w:val="en-US"/>
+        </w:rPr>
+      </w:pPr>
+      <w:r>
+        <w:rPr>
+          <w:lang w:val="en-US"/>
+        </w:rPr>
+        <w:drawing>
+          <wp:inline distT="0" distB="0" distL="0" distR="0" wp14:anchorId="2C408F50" wp14:editId="38F0BC3C">
+            <wp:extent cx="4767319" cy="4514850"/>
+            <wp:effectExtent l="0" t="0" r="0" b="0"/>
+            <wp:docPr id="1906020076" name="Picture 2" descr="Graphical user interface, application&#10;&#10;Description automatically generated"/>
+            <wp:cNvGraphicFramePr>
+              <a:graphicFrameLocks xmlns:a="http://schemas.openxmlformats.org/drawingml/2006/main" noChangeAspect="1"/>
+            </wp:cNvGraphicFramePr>
+            <a:graphic xmlns:a="http://schemas.openxmlformats.org/drawingml/2006/main">
+              <a:graphicData uri="http://schemas.openxmlformats.org/drawingml/2006/picture">
+                <pic:pic xmlns:pic="http://schemas.openxmlformats.org/drawingml/2006/picture">
+                  <pic:nvPicPr>
+                    <pic:cNvPr id="1906020076" name="Picture 2" descr="Graphical user interface, application&#10;&#10;Description automatically generated"/>
+                    <pic:cNvPicPr>
+                      <a:picLocks noChangeAspect="1" noChangeArrowheads="1"/>
+                    </pic:cNvPicPr>
+                  </pic:nvPicPr>
+                  <pic:blipFill>
+                    <a:blip r:embed="rId17" cstate="print">
+                      <a:extLst>
+                        <a:ext uri="{28A0092B-C50C-407E-A947-70E740481C1C}">
+                          <a14:useLocalDpi xmlns:a14="http://schemas.microsoft.com/office/drawing/2010/main" val="0"/>
+                        </a:ext>
+                      </a:extLst>
+                    </a:blip>
+                    <a:srcRect/>
+                    <a:stretch>
+                      <a:fillRect/>
+                    </a:stretch>
+                  </pic:blipFill>
+                  <pic:spPr bwMode="auto">
+                    <a:xfrm>
+                      <a:off x="0" y="0"/>
+                      <a:ext cx="4782385" cy="4529118"/>
+                    </a:xfrm>
+                    <a:prstGeom prst="rect">
+                      <a:avLst/>
+                    </a:prstGeom>
+                    <a:noFill/>
+                    <a:ln>
+                      <a:noFill/>
+                    </a:ln>
+                  </pic:spPr>
+                </pic:pic>
+              </a:graphicData>
+            </a:graphic>
+          </wp:inline>
+        </w:drawing>
+      </w:r>
+    </w:p>
+    <w:p>
+      <w:pPr>
+        <w:rPr>
+          <w:lang w:val="en-US"/>
+        </w:rPr>
+      </w:pPr>
+      <w:r>
+        <w:rPr>
+          <w:b/>
+          <w:bCs/>
+          <w:lang w:val="en-US"/>
+        </w:rPr>
+        <w:lastRenderedPageBreak/>
+        <w:t>Common Data Model</w:t>
+      </w:r>
+      <w:r>
+        <w:rPr>
+          <w:lang w:val="en-US"/>
+        </w:rPr>
+        <w:t xml:space="preserve"> is influenced by data schemas that are present in Dynamics 365, covering a range of business areas.</w:t>
+      </w:r>
+    </w:p>
+    <w:p>
+      <w:pPr>
+        <w:rPr>
+          <w:lang w:val="en-US"/>
+        </w:rPr>
+      </w:pPr>
+      <w:r>
+        <w:t>The Common Data Model is maintained in </w:t>
+      </w:r>
+      <w:hyperlink r:id="rId18" w:tgtFrame="az-portal" w:history="1">
+        <w:r>
+          <w:rPr>
+            <w:rStyle w:val="Hyperlink"/>
+          </w:rPr>
+          <w:t>GitHub</w:t>
+        </w:r>
+      </w:hyperlink>
+      <w:r>
+        <w:t>. Schemas are maintained as JSON files. An entire entity reference can be found at </w:t>
+      </w:r>
+      <w:hyperlink r:id="rId19" w:tgtFrame="az-portal" w:history="1">
+        <w:r>
+          <w:rPr>
+            <w:rStyle w:val="Hyperlink"/>
+          </w:rPr>
+          <w:t>Overview of applicationCommon</w:t>
+        </w:r>
+      </w:hyperlink>
+      <w:r>
+        <w:t>. Microsoft also provides a </w:t>
+      </w:r>
+      <w:hyperlink r:id="rId20" w:tgtFrame="az-portal" w:history="1">
+        <w:r>
+          <w:rPr>
+            <w:rStyle w:val="Hyperlink"/>
+          </w:rPr>
+          <w:t>Visual Entity Navigator</w:t>
+        </w:r>
+      </w:hyperlink>
+      <w:r>
+        <w:t> that allows users to visually navigate Common Data Model entities.</w:t>
+      </w:r>
+    </w:p>
+    <w:p>
+      <w:pPr>
+        <w:rPr>
+          <w:lang w:val="en-US"/>
+        </w:rPr>
+      </w:pPr>
+      <w:r>
+        <w:rPr>
+          <w:color w:val="156082" w:themeColor="accent1"/>
+          <w:lang w:val="en-US"/>
+          <w14:shadow w14:blurRad="38100" w14:dist="25400" w14:dir="5400000" w14:sx="100000" w14:sy="100000" w14:kx="0" w14:ky="0" w14:algn="ctr">
+            <w14:srgbClr w14:val="6E747A">
+              <w14:alpha w14:val="57000"/>
+            </w14:srgbClr>
+          </w14:shadow>
+          <w14:textOutline w14:w="0" w14:cap="flat" w14:cmpd="sng" w14:algn="ctr">
+            <w14:noFill/>
+            <w14:prstDash w14:val="solid"/>
+            <w14:round/>
+          </w14:textOutline>
+        </w:rPr>
+        <w:t xml:space="preserve">Extensibility </w:t>
+      </w:r>
+      <w:r>
+        <w:rPr>
+          <w:lang w:val="en-US"/>
+        </w:rPr>
+        <w:t xml:space="preserve">- </w:t>
+      </w:r>
+      <w:r>
+        <w:t>any code-based customization activities are referred to as "extending" an application</w:t>
+      </w:r>
+      <w:r>
+        <w:t xml:space="preserve">. </w:t>
+      </w:r>
+      <w:r>
+        <w:rPr>
+          <w:lang w:val="en-US"/>
+        </w:rPr>
+        <w:t>To extend the user experience of a Power Apps app, you can use Power Apps Component Framework (PCF) to create code components that are used across all Power Apps types. Model-driven Power Apps also exposes a JavaScript client API that allows you to interact with application pages to implement business logic on the application forms.</w:t>
+      </w:r>
+    </w:p>
+    <w:p>
+      <w:pPr>
+        <w:rPr>
+          <w:lang w:val="en-US"/>
+        </w:rPr>
+      </w:pPr>
+      <w:r>
+        <w:rPr>
+          <w:lang w:val="en-US"/>
+        </w:rPr>
+        <w:t>While canvas apps don't offer scripting capabilities, their logic is built using </w:t>
+      </w:r>
+      <w:hyperlink r:id="rId21" w:tgtFrame="az-portal" w:history="1">
+        <w:r>
+          <w:rPr>
+            <w:rStyle w:val="Hyperlink"/>
+            <w:lang w:val="en-US"/>
+          </w:rPr>
+          <w:t>Microsoft Power Fx</w:t>
+        </w:r>
+      </w:hyperlink>
+      <w:r>
+        <w:rPr>
+          <w:lang w:val="en-US"/>
+        </w:rPr>
+        <w:t>. Power Fx is the low-code language that is used across Microsoft Power Platform. It's a general-purpose, strong-typed, declarative, and functional programming language.</w:t>
+      </w:r>
+    </w:p>
+    <w:p>
+      <w:pPr>
+        <w:rPr>
+          <w:lang w:val="en-US"/>
+        </w:rPr>
+      </w:pPr>
+      <w:r>
+        <w:rPr>
+          <w:color w:val="156082" w:themeColor="accent1"/>
+          <w:lang w:val="en-US"/>
+          <w14:shadow w14:blurRad="38100" w14:dist="25400" w14:dir="5400000" w14:sx="100000" w14:sy="100000" w14:kx="0" w14:ky="0" w14:algn="ctr">
+            <w14:srgbClr w14:val="6E747A">
+              <w14:alpha w14:val="57000"/>
+            </w14:srgbClr>
+          </w14:shadow>
+          <w14:textOutline w14:w="0" w14:cap="flat" w14:cmpd="sng" w14:algn="ctr">
+            <w14:noFill/>
+            <w14:prstDash w14:val="solid"/>
+            <w14:round/>
+          </w14:textOutline>
+        </w:rPr>
+        <w:t>Extending Dataverse</w:t>
+      </w:r>
+      <w:r>
+        <w:rPr>
+          <w:lang w:val="en-US"/>
+        </w:rPr>
+        <w:t xml:space="preserve"> - </w:t>
+      </w:r>
+      <w:r>
+        <w:t xml:space="preserve">need for some level of automation or </w:t>
+      </w:r>
+      <w:r>
+        <w:t>behaviour</w:t>
+      </w:r>
+      <w:r>
+        <w:t xml:space="preserve"> not supported by the existing features. These types of extensibility points run as server-side code through a construct called a plug-in.</w:t>
+      </w:r>
+      <w:r>
+        <w:t xml:space="preserve"> </w:t>
+      </w:r>
+      <w:r>
+        <w:t>When requirements for synchronous operations exist within an application, plug-ins are still required. Synchronous processing by plug-ins allows any Dataverse modifications to be treated as a single unit of work in a transaction.</w:t>
+      </w:r>
+    </w:p>
+    <w:p>
+      <w:pPr>
+        <w:rPr>
+          <w:lang w:val="en-US"/>
+        </w:rPr>
+      </w:pPr>
+      <w:r>
+        <w:rPr>
+          <w:color w:val="156082" w:themeColor="accent1"/>
+          <w14:shadow w14:blurRad="38100" w14:dist="25400" w14:dir="5400000" w14:sx="100000" w14:sy="100000" w14:kx="0" w14:ky="0" w14:algn="ctr">
+            <w14:srgbClr w14:val="6E747A">
+              <w14:alpha w14:val="57000"/>
+            </w14:srgbClr>
+          </w14:shadow>
+          <w14:textOutline w14:w="0" w14:cap="flat" w14:cmpd="sng" w14:algn="ctr">
+            <w14:noFill/>
+            <w14:prstDash w14:val="solid"/>
+            <w14:round/>
+          </w14:textOutline>
+        </w:rPr>
+        <w:t xml:space="preserve">Dataverse Solutions </w:t>
+      </w:r>
+      <w:r>
+        <w:t xml:space="preserve">- </w:t>
+      </w:r>
+      <w:r>
+        <w:t>Solutions are the mechanism for implementing application lifecycle management (ALM) in the Power Platform. For detailed information about the solution concepts, see </w:t>
+      </w:r>
+      <w:hyperlink r:id="rId22" w:tgtFrame="az-portal" w:history="1">
+        <w:r>
+          <w:rPr>
+            <w:rStyle w:val="Hyperlink"/>
+          </w:rPr>
+          <w:t>Solutions in Power Apps</w:t>
+        </w:r>
+      </w:hyperlink>
+      <w:r>
+        <w:t> in the Dataverse documentation. Power Platform build tools can be used with Azure Dev Ops or GitHub to automate Power Platform ALM operations. For more information how solutions are used for application lifecycle management, see </w:t>
+      </w:r>
+      <w:hyperlink r:id="rId23" w:tgtFrame="az-portal" w:history="1">
+        <w:r>
+          <w:rPr>
+            <w:rStyle w:val="Hyperlink"/>
+          </w:rPr>
+          <w:t>Overview of ALM with Microsoft Power Platform</w:t>
+        </w:r>
+      </w:hyperlink>
+      <w:r>
+        <w:t> in Microsoft Power Platform ALM guide.</w:t>
+      </w:r>
+    </w:p>
+    <w:p>
+      <w:pPr>
+        <w:pStyle w:val="Heading3"/>
+        <w:rPr>
+          <w:lang w:val="en-US"/>
+        </w:rPr>
+      </w:pPr>
+      <w:r>
+        <w:rPr>
+          <w:lang w:val="en-US"/>
+        </w:rPr>
+        <w:t xml:space="preserve">Extending Power </w:t>
+      </w:r>
+      <w:r>
+        <w:t>Platform</w:t>
+      </w:r>
+      <w:r>
+        <w:rPr>
+          <w:lang w:val="en-US"/>
+        </w:rPr>
+        <w:t xml:space="preserve"> with Azure</w:t>
+      </w:r>
+    </w:p>
+    <w:p>
+      <w:pPr>
+        <w:rPr>
+          <w:lang w:val="en-US"/>
+        </w:rPr>
+      </w:pPr>
+      <w:r>
+        <w:rPr>
+          <w:lang w:val="en-US"/>
+        </w:rPr>
+        <w:t>Azure cloud services provide a wealth of functionality and enable Microsoft Power Platform developers to harness its capabilities through various extensibility points.</w:t>
+      </w:r>
+    </w:p>
+    <w:p>
+      <w:r>
+        <w:rPr>
+          <w:color w:val="156082" w:themeColor="accent1"/>
+          <w:lang w:val="en-US"/>
+          <w14:shadow w14:blurRad="38100" w14:dist="25400" w14:dir="5400000" w14:sx="100000" w14:sy="100000" w14:kx="0" w14:ky="0" w14:algn="ctr">
+            <w14:srgbClr w14:val="6E747A">
+              <w14:alpha w14:val="57000"/>
+            </w14:srgbClr>
+          </w14:shadow>
+          <w14:textOutline w14:w="0" w14:cap="flat" w14:cmpd="sng" w14:algn="ctr">
+            <w14:noFill/>
+            <w14:prstDash w14:val="solid"/>
+            <w14:round/>
+          </w14:textOutline>
+        </w:rPr>
+        <w:t xml:space="preserve">Azure Functions </w:t>
+      </w:r>
+      <w:r>
+        <w:rPr>
+          <w:lang w:val="en-US"/>
+        </w:rPr>
+        <w:t xml:space="preserve">- </w:t>
+      </w:r>
+      <w:r>
+        <w:t>is</w:t>
+      </w:r>
+      <w:r>
+        <w:t xml:space="preserve"> a supported extensibility endpoint for Power Platform</w:t>
+      </w:r>
+      <w:r>
+        <w:t>. Use it to implement business logic outside of apps. B</w:t>
+      </w:r>
+      <w:r>
+        <w:t xml:space="preserve">uild APIs that are exposed to Microsoft Power Platform as a </w:t>
+      </w:r>
+      <w:r>
+        <w:rPr>
+          <w:b/>
+          <w:bCs/>
+          <w:color w:val="FF0000"/>
+        </w:rPr>
+        <w:t>custom connector</w:t>
+      </w:r>
+      <w:r>
+        <w:t>. As a custom connector the Azure Function business logic can easily be invoked from apps and flows.</w:t>
+      </w:r>
+    </w:p>
+    <w:p>
+      <w:r>
+        <w:rPr>
+          <w:color w:val="156082" w:themeColor="accent1"/>
+          <w:lang w:val="en-US"/>
+          <w14:shadow w14:blurRad="38100" w14:dist="25400" w14:dir="5400000" w14:sx="100000" w14:sy="100000" w14:kx="0" w14:ky="0" w14:algn="ctr">
+            <w14:srgbClr w14:val="6E747A">
+              <w14:alpha w14:val="57000"/>
+            </w14:srgbClr>
+          </w14:shadow>
+          <w14:textOutline w14:w="0" w14:cap="flat" w14:cmpd="sng" w14:algn="ctr">
+            <w14:noFill/>
+            <w14:prstDash w14:val="solid"/>
+            <w14:round/>
+          </w14:textOutline>
+        </w:rPr>
+        <w:t>API Management</w:t>
+      </w:r>
+      <w:r>
+        <w:rPr>
+          <w:lang w:val="en-US"/>
+        </w:rPr>
+        <w:t xml:space="preserve"> - </w:t>
+      </w:r>
+      <w:r>
+        <w:t xml:space="preserve">manage APIs across clouds and on-premises. In addition, API Management can export API definitions directly to Microsoft Power Platform. When exported, the API is configured as </w:t>
+      </w:r>
+      <w:r>
+        <w:t xml:space="preserve">a </w:t>
+      </w:r>
+      <w:r>
+        <w:rPr>
+          <w:b/>
+          <w:bCs/>
+          <w:color w:val="FF0000"/>
+        </w:rPr>
+        <w:t>custom connector</w:t>
+      </w:r>
+      <w:r>
+        <w:t xml:space="preserve"> available in Power Apps and Power Automate.</w:t>
+      </w:r>
+    </w:p>
+    <w:p>
+      <w:pPr>
+        <w:rPr>
+          <w:lang w:val="en-US"/>
+        </w:rPr>
+      </w:pPr>
+      <w:r>
+        <w:rPr>
+          <w:color w:val="156082" w:themeColor="accent1"/>
+          <w:lang w:val="en-US"/>
+          <w14:shadow w14:blurRad="38100" w14:dist="25400" w14:dir="5400000" w14:sx="100000" w14:sy="100000" w14:kx="0" w14:ky="0" w14:algn="ctr">
+            <w14:srgbClr w14:val="6E747A">
+              <w14:alpha w14:val="57000"/>
+            </w14:srgbClr>
+          </w14:shadow>
+          <w14:textOutline w14:w="0" w14:cap="flat" w14:cmpd="sng" w14:algn="ctr">
+            <w14:noFill/>
+            <w14:prstDash w14:val="solid"/>
+            <w14:round/>
+          </w14:textOutline>
+        </w:rPr>
+        <w:t>Service Bus</w:t>
+      </w:r>
+      <w:r>
+        <w:rPr>
+          <w:lang w:val="en-US"/>
+        </w:rPr>
+        <w:t xml:space="preserve"> - </w:t>
+      </w:r>
+      <w:r>
+        <w:rPr>
+          <w:lang w:val="en-US"/>
+        </w:rPr>
+        <w:t xml:space="preserve">reliable </w:t>
+      </w:r>
+      <w:hyperlink r:id="rId24" w:history="1">
+        <w:r>
+          <w:rPr>
+            <w:rStyle w:val="Hyperlink"/>
+            <w:lang w:val="en-US"/>
+          </w:rPr>
+          <w:t>messaging-as-a-service</w:t>
+        </w:r>
+      </w:hyperlink>
+      <w:r>
+        <w:rPr>
+          <w:lang w:val="en-US"/>
+        </w:rPr>
+        <w:t xml:space="preserve"> (</w:t>
+      </w:r>
+      <w:proofErr w:type="spellStart"/>
+      <w:r>
+        <w:rPr>
+          <w:lang w:val="en-US"/>
+        </w:rPr>
+        <w:t>MaaS</w:t>
+      </w:r>
+      <w:proofErr w:type="spellEnd"/>
+      <w:r>
+        <w:rPr>
+          <w:lang w:val="en-US"/>
+        </w:rPr>
+        <w:t>) framework that enables real-time, asynchronous messaging across systems.</w:t>
+      </w:r>
+      <w:r>
+        <w:rPr>
+          <w:lang w:val="en-US"/>
+        </w:rPr>
+        <w:t xml:space="preserve"> </w:t>
+      </w:r>
+      <w:r>
+        <w:rPr>
+          <w:lang w:val="en-US"/>
+        </w:rPr>
+        <w:t>Developers can configure Microsoft Dataverse to publish events to Azure Service Bus queues and topics. Events can be published automatically on Dataverse data modifications or on demand from developer's custom logic.</w:t>
+      </w:r>
+      <w:r>
+        <w:rPr>
+          <w:lang w:val="en-US"/>
+        </w:rPr>
+        <w:t xml:space="preserve"> </w:t>
+      </w:r>
+      <w:r>
+        <w:rPr>
+          <w:lang w:val="en-US"/>
+        </w:rPr>
+        <w:t>Service bus can store the message until the consuming party is ready to receive the messages allowing you to architect solutions that are less dependent.</w:t>
+      </w:r>
+    </w:p>
+    <w:p>
+      <w:pPr>
+        <w:rPr>
+          <w:lang w:val="en-US"/>
+        </w:rPr>
+      </w:pPr>
+      <w:r>
+        <w:rPr>
+          <w:color w:val="156082" w:themeColor="accent1"/>
+          <w:lang w:val="en-US"/>
+          <w14:shadow w14:blurRad="38100" w14:dist="25400" w14:dir="5400000" w14:sx="100000" w14:sy="100000" w14:kx="0" w14:ky="0" w14:algn="ctr">
+            <w14:srgbClr w14:val="6E747A">
+              <w14:alpha w14:val="57000"/>
+            </w14:srgbClr>
+          </w14:shadow>
+          <w14:textOutline w14:w="0" w14:cap="flat" w14:cmpd="sng" w14:algn="ctr">
+            <w14:noFill/>
+            <w14:prstDash w14:val="solid"/>
+            <w14:round/>
+          </w14:textOutline>
+        </w:rPr>
+        <w:t>Event Grid</w:t>
+      </w:r>
+      <w:r>
+        <w:rPr>
+          <w:lang w:val="en-US"/>
+        </w:rPr>
+        <w:t xml:space="preserve"> - </w:t>
+      </w:r>
+      <w:r>
+        <w:rPr>
+          <w:lang w:val="en-US"/>
+        </w:rPr>
+        <w:t xml:space="preserve">fully managed </w:t>
+      </w:r>
+      <w:hyperlink r:id="rId25" w:history="1">
+        <w:r>
+          <w:rPr>
+            <w:rStyle w:val="Hyperlink"/>
+            <w:lang w:val="en-US"/>
+          </w:rPr>
+          <w:t>single service for managing routing for all events</w:t>
+        </w:r>
+      </w:hyperlink>
+      <w:r>
+        <w:rPr>
+          <w:lang w:val="en-US"/>
+        </w:rPr>
+        <w:t xml:space="preserve"> from any source for any destination. It simplifies the development of event-based applications and the creation of serverless workflows. Event Grid can be used to route events between Microsoft Power Platform and other Azure services like Azure Functions</w:t>
+      </w:r>
+      <w:r>
+        <w:rPr>
+          <w:lang w:val="en-US"/>
+        </w:rPr>
+        <w:t>.</w:t>
+      </w:r>
+    </w:p>
+    <w:p>
+      <w:pPr>
+        <w:rPr>
+          <w:lang w:val="en-US"/>
+        </w:rPr>
+      </w:pPr>
+      <w:r>
+        <w:rPr>
+          <w:color w:val="156082" w:themeColor="accent1"/>
+          <w:lang w:val="en-US"/>
+          <w14:shadow w14:blurRad="38100" w14:dist="25400" w14:dir="5400000" w14:sx="100000" w14:sy="100000" w14:kx="0" w14:ky="0" w14:algn="ctr">
+            <w14:srgbClr w14:val="6E747A">
+              <w14:alpha w14:val="57000"/>
+            </w14:srgbClr>
+          </w14:shadow>
+          <w14:textOutline w14:w="0" w14:cap="flat" w14:cmpd="sng" w14:algn="ctr">
+            <w14:noFill/>
+            <w14:prstDash w14:val="solid"/>
+            <w14:round/>
+          </w14:textOutline>
+        </w:rPr>
+        <w:t>Logic Apps</w:t>
+      </w:r>
+      <w:r>
+        <w:rPr>
+          <w:lang w:val="en-US"/>
+        </w:rPr>
+        <w:t xml:space="preserve"> - </w:t>
+      </w:r>
+      <w:r>
+        <w:rPr>
+          <w:lang w:val="en-US"/>
+        </w:rPr>
+        <w:t xml:space="preserve">a </w:t>
+      </w:r>
+      <w:hyperlink r:id="rId26" w:history="1">
+        <w:r>
+          <w:rPr>
+            <w:rStyle w:val="Hyperlink"/>
+            <w:lang w:val="en-US"/>
+          </w:rPr>
+          <w:t>cloud service</w:t>
+        </w:r>
+      </w:hyperlink>
+      <w:r>
+        <w:rPr>
+          <w:lang w:val="en-US"/>
+        </w:rPr>
+        <w:t xml:space="preserve"> that helps you schedule, automate, and orchestrate tasks, business processes, and workflows when you need to integrate apps, data, systems, and services across enterprises or organizations.</w:t>
+      </w:r>
+    </w:p>
+    <w:p>
+      <w:pPr>
+        <w:rPr>
+          <w:lang w:val="en-US"/>
+        </w:rPr>
+      </w:pPr>
+      <w:r>
+        <w:rPr>
+          <w:color w:val="156082" w:themeColor="accent1"/>
+          <w:lang w:val="en-US"/>
+          <w14:shadow w14:blurRad="38100" w14:dist="25400" w14:dir="5400000" w14:sx="100000" w14:sy="100000" w14:kx="0" w14:ky="0" w14:algn="ctr">
+            <w14:srgbClr w14:val="6E747A">
+              <w14:alpha w14:val="57000"/>
+            </w14:srgbClr>
+          </w14:shadow>
+          <w14:textOutline w14:w="0" w14:cap="flat" w14:cmpd="sng" w14:algn="ctr">
+            <w14:noFill/>
+            <w14:prstDash w14:val="solid"/>
+            <w14:round/>
+          </w14:textOutline>
+        </w:rPr>
+        <w:lastRenderedPageBreak/>
+        <w:t>AI Services</w:t>
+      </w:r>
+      <w:r>
+        <w:rPr>
+          <w:lang w:val="en-US"/>
+        </w:rPr>
+        <w:t xml:space="preserve"> - </w:t>
+      </w:r>
+      <w:r>
+        <w:rPr>
+          <w:lang w:val="en-US"/>
+        </w:rPr>
+        <w:t>a family of AI and cognitive APIs to help build intelligent apps.</w:t>
+      </w:r>
+      <w:r>
+        <w:rPr>
+          <w:lang w:val="en-US"/>
+        </w:rPr>
+        <w:t xml:space="preserve"> </w:t>
+      </w:r>
+      <w:r>
+        <w:rPr>
+          <w:lang w:val="en-US"/>
+        </w:rPr>
+        <w:t>Azure AI Services can be categorized into five main pillars: vision, speech, language, web search, and decision.</w:t>
+      </w:r>
+    </w:p>
+    <w:p>
+      <w:pPr>
+        <w:rPr>
+          <w:lang w:val="en-US"/>
+        </w:rPr>
+      </w:pPr>
+      <w:r>
+        <w:rPr>
+          <w:color w:val="156082" w:themeColor="accent1"/>
+          <w:lang w:val="en-US"/>
+          <w14:shadow w14:blurRad="38100" w14:dist="25400" w14:dir="5400000" w14:sx="100000" w14:sy="100000" w14:kx="0" w14:ky="0" w14:algn="ctr">
+            <w14:srgbClr w14:val="6E747A">
+              <w14:alpha w14:val="57000"/>
+            </w14:srgbClr>
+          </w14:shadow>
+          <w14:textOutline w14:w="0" w14:cap="flat" w14:cmpd="sng" w14:algn="ctr">
+            <w14:noFill/>
+            <w14:prstDash w14:val="solid"/>
+            <w14:round/>
+          </w14:textOutline>
+        </w:rPr>
+        <w:t>Azure Data Lake and Azure Synapse analytics</w:t>
+      </w:r>
+      <w:r>
+        <w:rPr>
+          <w:lang w:val="en-US"/>
+        </w:rPr>
+        <w:t xml:space="preserve"> - </w:t>
+      </w:r>
+      <w:r>
+        <w:t>Microsoft Power Platform data seamlessly supports </w:t>
+      </w:r>
+      <w:hyperlink r:id="rId27" w:tgtFrame="az-portal" w:history="1">
+        <w:r>
+          <w:rPr>
+            <w:rStyle w:val="Hyperlink"/>
+          </w:rPr>
+          <w:t>Azure Data Lake storage</w:t>
+        </w:r>
+      </w:hyperlink>
+      <w:r>
+        <w:t> with its Microsoft Dataverse and Common Data Model framework. </w:t>
+      </w:r>
+      <w:r>
+        <w:rPr>
+          <w:lang w:val="en-US"/>
+        </w:rPr>
+        <w:t>Any data or metadata changes in Dataverse are automatically pushed to the Azure Synapse metastore and Azure Data Lake, depending on the configuration, without any additional action. This is a push, rather than pull, operation. Changes are pushed to the destination without you needing to set up refresh intervals.</w:t>
+      </w:r>
+    </w:p>
+    <w:p>
+      <w:pPr>
+        <w:rPr>
+          <w:lang w:val="en-US"/>
+        </w:rPr>
+      </w:pPr>
+      <w:r>
+        <w:rPr>
+          <w:color w:val="156082" w:themeColor="accent1"/>
+          <w:lang w:val="en-US"/>
+          <w14:shadow w14:blurRad="38100" w14:dist="25400" w14:dir="5400000" w14:sx="100000" w14:sy="100000" w14:kx="0" w14:ky="0" w14:algn="ctr">
+            <w14:srgbClr w14:val="6E747A">
+              <w14:alpha w14:val="57000"/>
+            </w14:srgbClr>
+          </w14:shadow>
+          <w14:textOutline w14:w="0" w14:cap="flat" w14:cmpd="sng" w14:algn="ctr">
+            <w14:noFill/>
+            <w14:prstDash w14:val="solid"/>
+            <w14:round/>
+          </w14:textOutline>
+        </w:rPr>
+        <w:t xml:space="preserve">Azure SQL Database </w:t>
+      </w:r>
+      <w:r>
+        <w:rPr>
+          <w:lang w:val="en-US"/>
+        </w:rPr>
+        <w:t xml:space="preserve">- </w:t>
+      </w:r>
+      <w:r>
+        <w:rPr>
+          <w:lang w:val="en-US"/>
+        </w:rPr>
+        <w:t>Dataverse itself is built on top of Azure SQL Database engine.</w:t>
+      </w:r>
+      <w:r>
+        <w:rPr>
+          <w:lang w:val="en-US"/>
+        </w:rPr>
+        <w:t xml:space="preserve"> </w:t>
+      </w:r>
+      <w:r>
+        <w:rPr>
+          <w:lang w:val="en-US"/>
+        </w:rPr>
+        <w:t>Power Apps and Power Automate can work with data in Azure SQL via the Azure SQL connector.</w:t>
+      </w:r>
+    </w:p>
+    <w:p>
+      <w:pPr>
+        <w:rPr>
+          <w:lang w:val="en-US"/>
+        </w:rPr>
+      </w:pPr>
     </w:p>
     <w:sectPr>
       <w:pgSz w:w="11906" w:h="16838"/>
-      <w:pgMar w:top="1440" w:right="1440" w:bottom="1440" w:left="1440" w:header="708" w:footer="708" w:gutter="0"/>
+      <w:pgMar w:top="720" w:right="720" w:bottom="720" w:left="720" w:header="708" w:footer="708" w:gutter="0"/>
       <w:cols w:space="708"/>
       <w:docGrid w:linePitch="360"/>
     </w:sectPr>
@@ -1089,8 +2309,100 @@
       </w:pPr>
     </w:lvl>
   </w:abstractNum>
+  <w:abstractNum w:abstractNumId="1" w15:restartNumberingAfterBreak="0">
+    <w:nsid w:val="13374C16"/>
+    <w:multiLevelType w:val="hybridMultilevel"/>
+    <w:tmpl w:val="FBD6D612"/>
+    <w:lvl w:ilvl="0" w:tplc="0409000F">
+      <w:start w:val="1"/>
+      <w:numFmt w:val="decimal"/>
+      <w:lvlText w:val="%1."/>
+      <w:lvlJc w:val="left"/>
+      <w:pPr>
+        <w:ind w:left="720" w:hanging="360"/>
+      </w:pPr>
+      <w:rPr>
+        <w:rFonts w:hint="default"/>
+      </w:rPr>
+    </w:lvl>
+    <w:lvl w:ilvl="1" w:tplc="04090019" w:tentative="1">
+      <w:start w:val="1"/>
+      <w:numFmt w:val="lowerLetter"/>
+      <w:lvlText w:val="%2."/>
+      <w:lvlJc w:val="left"/>
+      <w:pPr>
+        <w:ind w:left="1440" w:hanging="360"/>
+      </w:pPr>
+    </w:lvl>
+    <w:lvl w:ilvl="2" w:tplc="0409001B" w:tentative="1">
+      <w:start w:val="1"/>
+      <w:numFmt w:val="lowerRoman"/>
+      <w:lvlText w:val="%3."/>
+      <w:lvlJc w:val="right"/>
+      <w:pPr>
+        <w:ind w:left="2160" w:hanging="180"/>
+      </w:pPr>
+    </w:lvl>
+    <w:lvl w:ilvl="3" w:tplc="0409000F" w:tentative="1">
+      <w:start w:val="1"/>
+      <w:numFmt w:val="decimal"/>
+      <w:lvlText w:val="%4."/>
+      <w:lvlJc w:val="left"/>
+      <w:pPr>
+        <w:ind w:left="2880" w:hanging="360"/>
+      </w:pPr>
+    </w:lvl>
+    <w:lvl w:ilvl="4" w:tplc="04090019" w:tentative="1">
+      <w:start w:val="1"/>
+      <w:numFmt w:val="lowerLetter"/>
+      <w:lvlText w:val="%5."/>
+      <w:lvlJc w:val="left"/>
+      <w:pPr>
+        <w:ind w:left="3600" w:hanging="360"/>
+      </w:pPr>
+    </w:lvl>
+    <w:lvl w:ilvl="5" w:tplc="0409001B" w:tentative="1">
+      <w:start w:val="1"/>
+      <w:numFmt w:val="lowerRoman"/>
+      <w:lvlText w:val="%6."/>
+      <w:lvlJc w:val="right"/>
+      <w:pPr>
+        <w:ind w:left="4320" w:hanging="180"/>
+      </w:pPr>
+    </w:lvl>
+    <w:lvl w:ilvl="6" w:tplc="0409000F" w:tentative="1">
+      <w:start w:val="1"/>
+      <w:numFmt w:val="decimal"/>
+      <w:lvlText w:val="%7."/>
+      <w:lvlJc w:val="left"/>
+      <w:pPr>
+        <w:ind w:left="5040" w:hanging="360"/>
+      </w:pPr>
+    </w:lvl>
+    <w:lvl w:ilvl="7" w:tplc="04090019" w:tentative="1">
+      <w:start w:val="1"/>
+      <w:numFmt w:val="lowerLetter"/>
+      <w:lvlText w:val="%8."/>
+      <w:lvlJc w:val="left"/>
+      <w:pPr>
+        <w:ind w:left="5760" w:hanging="360"/>
+      </w:pPr>
+    </w:lvl>
+    <w:lvl w:ilvl="8" w:tplc="0409001B" w:tentative="1">
+      <w:start w:val="1"/>
+      <w:numFmt w:val="lowerRoman"/>
+      <w:lvlText w:val="%9."/>
+      <w:lvlJc w:val="right"/>
+      <w:pPr>
+        <w:ind w:left="6480" w:hanging="180"/>
+      </w:pPr>
+    </w:lvl>
+  </w:abstractNum>
   <w:num w:numId="1" w16cid:durableId="1855923554">
     <w:abstractNumId w:val="0"/>
+  </w:num>
+  <w:num w:numId="2" w16cid:durableId="384380350">
+    <w:abstractNumId w:val="1"/>
   </w:num>
 </w:numbering>
 </file>
@@ -1521,7 +2833,6 @@
     <w:next w:val="Normal"/>
     <w:link w:val="Heading2Char"/>
     <w:uiPriority w:val="9"/>
-    <w:semiHidden/>
     <w:unhideWhenUsed/>
     <w:qFormat/>
     <w:rsid w:val="00E52438"/>
@@ -1544,10 +2855,9 @@
     <w:next w:val="Normal"/>
     <w:link w:val="Heading3Char"/>
     <w:uiPriority w:val="9"/>
-    <w:semiHidden/>
     <w:unhideWhenUsed/>
     <w:qFormat/>
-    <w:rsid w:val="00E52438"/>
+    <w:rsid w:val="001512FC"/>
     <w:pPr>
       <w:keepNext/>
       <w:keepLines/>
@@ -1556,7 +2866,8 @@
     </w:pPr>
     <w:rPr>
       <w:rFonts w:eastAsiaTheme="majorEastAsia" w:cstheme="majorBidi"/>
-      <w:color w:val="0F4761" w:themeColor="accent1" w:themeShade="BF"/>
+      <w:i/>
+      <w:color w:val="3A7C22" w:themeColor="accent6" w:themeShade="BF"/>
       <w:sz w:val="28"/>
       <w:szCs w:val="28"/>
     </w:rPr>
@@ -1696,7 +3007,6 @@
   <w:style w:type="character" w:default="1" w:styleId="DefaultParagraphFont">
     <w:name w:val="Default Paragraph Font"/>
     <w:uiPriority w:val="1"/>
-    <w:semiHidden/>
     <w:unhideWhenUsed/>
   </w:style>
   <w:style w:type="table" w:default="1" w:styleId="TableNormal">
@@ -1738,7 +3048,6 @@
     <w:basedOn w:val="DefaultParagraphFont"/>
     <w:link w:val="Heading2"/>
     <w:uiPriority w:val="9"/>
-    <w:semiHidden/>
     <w:rsid w:val="00E52438"/>
     <w:rPr>
       <w:rFonts w:asciiTheme="majorHAnsi" w:eastAsiaTheme="majorEastAsia" w:hAnsiTheme="majorHAnsi" w:cstheme="majorBidi"/>
@@ -1752,11 +3061,11 @@
     <w:basedOn w:val="DefaultParagraphFont"/>
     <w:link w:val="Heading3"/>
     <w:uiPriority w:val="9"/>
-    <w:semiHidden/>
-    <w:rsid w:val="00E52438"/>
+    <w:rsid w:val="001512FC"/>
     <w:rPr>
       <w:rFonts w:eastAsiaTheme="majorEastAsia" w:cstheme="majorBidi"/>
-      <w:color w:val="0F4761" w:themeColor="accent1" w:themeShade="BF"/>
+      <w:i/>
+      <w:color w:val="3A7C22" w:themeColor="accent6" w:themeShade="BF"/>
       <w:sz w:val="28"/>
       <w:szCs w:val="28"/>
     </w:rPr>
@@ -2031,6 +3340,19 @@
     <w:rPr>
       <w:color w:val="605E5C"/>
       <w:shd w:val="clear" w:color="auto" w:fill="E1DFDD"/>
+    </w:rPr>
+  </w:style>
+  <w:style w:type="paragraph" w:styleId="NormalWeb">
+    <w:name w:val="Normal (Web)"/>
+    <w:basedOn w:val="Normal"/>
+    <w:uiPriority w:val="99"/>
+    <w:semiHidden/>
+    <w:unhideWhenUsed/>
+    <w:rsid w:val="004574E2"/>
+    <w:rPr>
+      <w:rFonts w:ascii="Times New Roman" w:hAnsi="Times New Roman" w:cs="Times New Roman"/>
+      <w:sz w:val="24"/>
+      <w:szCs w:val="24"/>
     </w:rPr>
   </w:style>
 </w:styles>
